--- a/thesis/admin/submission/RepositoryFormAug2016.docx
+++ b/thesis/admin/submission/RepositoryFormAug2016.docx
@@ -1,6 +1,6 @@
 
 <file path=word/document.xml><?xml version="1.0" encoding="utf-8"?>
-<w:document xmlns:wpc="http://schemas.microsoft.com/office/word/2010/wordprocessingCanvas" xmlns:cx="http://schemas.microsoft.com/office/drawing/2014/chartex" xmlns:cx1="http://schemas.microsoft.com/office/drawing/2015/9/8/chartex" xmlns:mc="http://schemas.openxmlformats.org/markup-compatibility/2006" xmlns:o="urn:schemas-microsoft-com:office:office" xmlns:r="http://schemas.openxmlformats.org/officeDocument/2006/relationships" xmlns:m="http://schemas.openxmlformats.org/officeDocument/2006/math" xmlns:v="urn:schemas-microsoft-com:vml" xmlns:wp14="http://schemas.microsoft.com/office/word/2010/wordprocessingDrawing" xmlns:wp="http://schemas.openxmlformats.org/drawingml/2006/wordprocessingDrawing" xmlns:w10="urn:schemas-microsoft-com:office:word" xmlns:w="http://schemas.openxmlformats.org/wordprocessingml/2006/main" xmlns:w14="http://schemas.microsoft.com/office/word/2010/wordml" xmlns:w15="http://schemas.microsoft.com/office/word/2012/wordml" xmlns:w16se="http://schemas.microsoft.com/office/word/2015/wordml/symex" xmlns:wpg="http://schemas.microsoft.com/office/word/2010/wordprocessingGroup" xmlns:wpi="http://schemas.microsoft.com/office/word/2010/wordprocessingInk" xmlns:wne="http://schemas.microsoft.com/office/word/2006/wordml" xmlns:wps="http://schemas.microsoft.com/office/word/2010/wordprocessingShape" mc:Ignorable="w14 w15 w16se wp14">
+<w:document xmlns:wpc="http://schemas.microsoft.com/office/word/2010/wordprocessingCanvas" xmlns:cx="http://schemas.microsoft.com/office/drawing/2014/chartex" xmlns:cx1="http://schemas.microsoft.com/office/drawing/2015/9/8/chartex" xmlns:cx2="http://schemas.microsoft.com/office/drawing/2015/10/21/chartex" xmlns:cx3="http://schemas.microsoft.com/office/drawing/2016/5/9/chartex" xmlns:cx4="http://schemas.microsoft.com/office/drawing/2016/5/10/chartex" xmlns:cx5="http://schemas.microsoft.com/office/drawing/2016/5/11/chartex" xmlns:cx6="http://schemas.microsoft.com/office/drawing/2016/5/12/chartex" xmlns:cx7="http://schemas.microsoft.com/office/drawing/2016/5/13/chartex" xmlns:cx8="http://schemas.microsoft.com/office/drawing/2016/5/14/chartex" xmlns:mc="http://schemas.openxmlformats.org/markup-compatibility/2006" xmlns:aink="http://schemas.microsoft.com/office/drawing/2016/ink" xmlns:am3d="http://schemas.microsoft.com/office/drawing/2017/model3d" xmlns:o="urn:schemas-microsoft-com:office:office" xmlns:r="http://schemas.openxmlformats.org/officeDocument/2006/relationships" xmlns:m="http://schemas.openxmlformats.org/officeDocument/2006/math" xmlns:v="urn:schemas-microsoft-com:vml" xmlns:wp14="http://schemas.microsoft.com/office/word/2010/wordprocessingDrawing" xmlns:wp="http://schemas.openxmlformats.org/drawingml/2006/wordprocessingDrawing" xmlns:w10="urn:schemas-microsoft-com:office:word" xmlns:w="http://schemas.openxmlformats.org/wordprocessingml/2006/main" xmlns:w14="http://schemas.microsoft.com/office/word/2010/wordml" xmlns:w15="http://schemas.microsoft.com/office/word/2012/wordml" xmlns:w16cex="http://schemas.microsoft.com/office/word/2018/wordml/cex" xmlns:w16cid="http://schemas.microsoft.com/office/word/2016/wordml/cid" xmlns:w16="http://schemas.microsoft.com/office/word/2018/wordml" xmlns:w16se="http://schemas.microsoft.com/office/word/2015/wordml/symex" xmlns:wpg="http://schemas.microsoft.com/office/word/2010/wordprocessingGroup" xmlns:wpi="http://schemas.microsoft.com/office/word/2010/wordprocessingInk" xmlns:wne="http://schemas.microsoft.com/office/word/2006/wordml" xmlns:wps="http://schemas.microsoft.com/office/word/2010/wordprocessingShape" mc:Ignorable="w14 w15 w16se w16cid w16 w16cex wp14">
   <w:body>
     <w:p>
       <w:pPr>
@@ -312,12 +312,7 @@
         <w:spacing w:after="0" w:line="240" w:lineRule="auto"/>
       </w:pPr>
       <w:r>
-        <w:t xml:space="preserve">The University of Huddersfield does not hold any obligation to take legal action on behalf of the Depositor, or other rights holders, in the event of breach of intellectual property rights, or any other right, in </w:t>
-      </w:r>
-      <w:bookmarkStart w:id="0" w:name="_GoBack"/>
-      <w:bookmarkEnd w:id="0"/>
-      <w:r>
-        <w:t xml:space="preserve">the </w:t>
+        <w:t xml:space="preserve">The University of Huddersfield does not hold any obligation to take legal action on behalf of the Depositor, or other rights holders, in the event of breach of intellectual property rights, or any other right, in the </w:t>
       </w:r>
       <w:r>
         <w:t>material deposited.</w:t>
@@ -1379,6 +1374,68 @@
       <w:pPr>
         <w:spacing w:after="0" w:line="240" w:lineRule="auto"/>
       </w:pPr>
+      <w:r>
+        <w:rPr>
+          <w:noProof/>
+          <w:sz w:val="24"/>
+          <w:szCs w:val="24"/>
+        </w:rPr>
+        <w:drawing>
+          <wp:anchor distT="0" distB="0" distL="114300" distR="114300" simplePos="0" relativeHeight="251659264" behindDoc="0" locked="0" layoutInCell="1" allowOverlap="1" wp14:anchorId="3111A5E3" wp14:editId="619A0A69">
+            <wp:simplePos x="0" y="0"/>
+            <wp:positionH relativeFrom="column">
+              <wp:posOffset>918210</wp:posOffset>
+            </wp:positionH>
+            <wp:positionV relativeFrom="paragraph">
+              <wp:posOffset>-2540</wp:posOffset>
+            </wp:positionV>
+            <wp:extent cx="592656" cy="361950"/>
+            <wp:effectExtent l="0" t="0" r="0" b="0"/>
+            <wp:wrapNone/>
+            <wp:docPr id="2" name="Picture 2"/>
+            <wp:cNvGraphicFramePr>
+              <a:graphicFrameLocks xmlns:a="http://schemas.openxmlformats.org/drawingml/2006/main" noChangeAspect="1"/>
+            </wp:cNvGraphicFramePr>
+            <a:graphic xmlns:a="http://schemas.openxmlformats.org/drawingml/2006/main">
+              <a:graphicData uri="http://schemas.openxmlformats.org/drawingml/2006/picture">
+                <pic:pic xmlns:pic="http://schemas.openxmlformats.org/drawingml/2006/picture">
+                  <pic:nvPicPr>
+                    <pic:cNvPr id="2" name="Picture 2"/>
+                    <pic:cNvPicPr/>
+                  </pic:nvPicPr>
+                  <pic:blipFill>
+                    <a:blip r:embed="rId8" cstate="print">
+                      <a:extLst>
+                        <a:ext uri="{28A0092B-C50C-407E-A947-70E740481C1C}">
+                          <a14:useLocalDpi xmlns:a14="http://schemas.microsoft.com/office/drawing/2010/main" val="0"/>
+                        </a:ext>
+                      </a:extLst>
+                    </a:blip>
+                    <a:stretch>
+                      <a:fillRect/>
+                    </a:stretch>
+                  </pic:blipFill>
+                  <pic:spPr>
+                    <a:xfrm>
+                      <a:off x="0" y="0"/>
+                      <a:ext cx="592656" cy="361950"/>
+                    </a:xfrm>
+                    <a:prstGeom prst="rect">
+                      <a:avLst/>
+                    </a:prstGeom>
+                  </pic:spPr>
+                </pic:pic>
+              </a:graphicData>
+            </a:graphic>
+            <wp14:sizeRelH relativeFrom="margin">
+              <wp14:pctWidth>0</wp14:pctWidth>
+            </wp14:sizeRelH>
+            <wp14:sizeRelV relativeFrom="margin">
+              <wp14:pctHeight>0</wp14:pctHeight>
+            </wp14:sizeRelV>
+          </wp:anchor>
+        </w:drawing>
+      </w:r>
     </w:p>
     <w:p>
       <w:pPr>
@@ -1517,6 +1574,46 @@
           <w:sz w:val="24"/>
           <w:szCs w:val="24"/>
         </w:rPr>
+        <w:t>08/Jan/2021</w:t>
+      </w:r>
+    </w:p>
+    <w:p>
+      <w:pPr>
+        <w:spacing w:after="0" w:line="240" w:lineRule="auto"/>
+      </w:pPr>
+      <w:r>
+        <w:t xml:space="preserve">Print name:  </w:t>
+      </w:r>
+      <w:r>
+        <w:tab/>
+      </w:r>
+      <w:r>
+        <w:rPr>
+          <w:rStyle w:val="Strong"/>
+          <w:b w:val="0"/>
+          <w:sz w:val="24"/>
+          <w:szCs w:val="24"/>
+        </w:rPr>
+        <w:t>Alamina Iyalla John</w:t>
+      </w:r>
+      <w:r>
+        <w:t xml:space="preserve">                                               </w:t>
+      </w:r>
+    </w:p>
+    <w:p>
+      <w:pPr>
+        <w:spacing w:after="0" w:line="240" w:lineRule="auto"/>
+      </w:pPr>
+      <w:r>
+        <w:t xml:space="preserve">Email address (for Repository purposes):  </w:t>
+      </w:r>
+      <w:r>
+        <w:rPr>
+          <w:rStyle w:val="Strong"/>
+          <w:b w:val="0"/>
+          <w:sz w:val="24"/>
+          <w:szCs w:val="24"/>
+        </w:rPr>
         <w:fldChar w:fldCharType="begin">
           <w:ffData>
             <w:name w:val=""/>
@@ -1612,238 +1709,14 @@
         <w:fldChar w:fldCharType="end"/>
       </w:r>
     </w:p>
-    <w:p>
-      <w:pPr>
-        <w:spacing w:after="0" w:line="240" w:lineRule="auto"/>
-      </w:pPr>
-      <w:r>
-        <w:t xml:space="preserve">Print name:  </w:t>
-      </w:r>
-      <w:r>
-        <w:tab/>
-      </w:r>
-      <w:r>
-        <w:rPr>
-          <w:rStyle w:val="Strong"/>
-          <w:b w:val="0"/>
-          <w:sz w:val="24"/>
-          <w:szCs w:val="24"/>
-        </w:rPr>
-        <w:fldChar w:fldCharType="begin">
-          <w:ffData>
-            <w:name w:val=""/>
-            <w:enabled/>
-            <w:calcOnExit w:val="0"/>
-            <w:textInput/>
-          </w:ffData>
-        </w:fldChar>
-      </w:r>
-      <w:r>
-        <w:rPr>
-          <w:rStyle w:val="Strong"/>
-          <w:b w:val="0"/>
-          <w:sz w:val="24"/>
-          <w:szCs w:val="24"/>
-        </w:rPr>
-        <w:instrText xml:space="preserve"> FORMTEXT </w:instrText>
-      </w:r>
-      <w:r>
-        <w:rPr>
-          <w:rStyle w:val="Strong"/>
-          <w:b w:val="0"/>
-          <w:sz w:val="24"/>
-          <w:szCs w:val="24"/>
-        </w:rPr>
-      </w:r>
-      <w:r>
-        <w:rPr>
-          <w:rStyle w:val="Strong"/>
-          <w:b w:val="0"/>
-          <w:sz w:val="24"/>
-          <w:szCs w:val="24"/>
-        </w:rPr>
-        <w:fldChar w:fldCharType="separate"/>
-      </w:r>
-      <w:r>
-        <w:rPr>
-          <w:rStyle w:val="Strong"/>
-          <w:b w:val="0"/>
-          <w:noProof/>
-          <w:sz w:val="24"/>
-          <w:szCs w:val="24"/>
-        </w:rPr>
-        <w:t> </w:t>
-      </w:r>
-      <w:r>
-        <w:rPr>
-          <w:rStyle w:val="Strong"/>
-          <w:b w:val="0"/>
-          <w:noProof/>
-          <w:sz w:val="24"/>
-          <w:szCs w:val="24"/>
-        </w:rPr>
-        <w:t> </w:t>
-      </w:r>
-      <w:r>
-        <w:rPr>
-          <w:rStyle w:val="Strong"/>
-          <w:b w:val="0"/>
-          <w:noProof/>
-          <w:sz w:val="24"/>
-          <w:szCs w:val="24"/>
-        </w:rPr>
-        <w:t> </w:t>
-      </w:r>
-      <w:r>
-        <w:rPr>
-          <w:rStyle w:val="Strong"/>
-          <w:b w:val="0"/>
-          <w:noProof/>
-          <w:sz w:val="24"/>
-          <w:szCs w:val="24"/>
-        </w:rPr>
-        <w:t> </w:t>
-      </w:r>
-      <w:r>
-        <w:rPr>
-          <w:rStyle w:val="Strong"/>
-          <w:b w:val="0"/>
-          <w:noProof/>
-          <w:sz w:val="24"/>
-          <w:szCs w:val="24"/>
-        </w:rPr>
-        <w:t> </w:t>
-      </w:r>
-      <w:r>
-        <w:rPr>
-          <w:rStyle w:val="Strong"/>
-          <w:b w:val="0"/>
-          <w:sz w:val="24"/>
-          <w:szCs w:val="24"/>
-        </w:rPr>
-        <w:fldChar w:fldCharType="end"/>
-      </w:r>
-      <w:r>
-        <w:t xml:space="preserve">                                               </w:t>
-      </w:r>
-    </w:p>
-    <w:p>
-      <w:pPr>
-        <w:spacing w:after="0" w:line="240" w:lineRule="auto"/>
-      </w:pPr>
-      <w:r>
-        <w:t xml:space="preserve">Email address (for Repository purposes):  </w:t>
-      </w:r>
-      <w:r>
-        <w:rPr>
-          <w:rStyle w:val="Strong"/>
-          <w:b w:val="0"/>
-          <w:sz w:val="24"/>
-          <w:szCs w:val="24"/>
-        </w:rPr>
-        <w:fldChar w:fldCharType="begin">
-          <w:ffData>
-            <w:name w:val=""/>
-            <w:enabled/>
-            <w:calcOnExit w:val="0"/>
-            <w:textInput/>
-          </w:ffData>
-        </w:fldChar>
-      </w:r>
-      <w:r>
-        <w:rPr>
-          <w:rStyle w:val="Strong"/>
-          <w:b w:val="0"/>
-          <w:sz w:val="24"/>
-          <w:szCs w:val="24"/>
-        </w:rPr>
-        <w:instrText xml:space="preserve"> FORMTEXT </w:instrText>
-      </w:r>
-      <w:r>
-        <w:rPr>
-          <w:rStyle w:val="Strong"/>
-          <w:b w:val="0"/>
-          <w:sz w:val="24"/>
-          <w:szCs w:val="24"/>
-        </w:rPr>
-      </w:r>
-      <w:r>
-        <w:rPr>
-          <w:rStyle w:val="Strong"/>
-          <w:b w:val="0"/>
-          <w:sz w:val="24"/>
-          <w:szCs w:val="24"/>
-        </w:rPr>
-        <w:fldChar w:fldCharType="separate"/>
-      </w:r>
-      <w:r>
-        <w:rPr>
-          <w:rStyle w:val="Strong"/>
-          <w:b w:val="0"/>
-          <w:noProof/>
-          <w:sz w:val="24"/>
-          <w:szCs w:val="24"/>
-        </w:rPr>
-        <w:t> </w:t>
-      </w:r>
-      <w:r>
-        <w:rPr>
-          <w:rStyle w:val="Strong"/>
-          <w:b w:val="0"/>
-          <w:noProof/>
-          <w:sz w:val="24"/>
-          <w:szCs w:val="24"/>
-        </w:rPr>
-        <w:t> </w:t>
-      </w:r>
-      <w:r>
-        <w:rPr>
-          <w:rStyle w:val="Strong"/>
-          <w:b w:val="0"/>
-          <w:noProof/>
-          <w:sz w:val="24"/>
-          <w:szCs w:val="24"/>
-        </w:rPr>
-        <w:t> </w:t>
-      </w:r>
-      <w:r>
-        <w:rPr>
-          <w:rStyle w:val="Strong"/>
-          <w:b w:val="0"/>
-          <w:noProof/>
-          <w:sz w:val="24"/>
-          <w:szCs w:val="24"/>
-        </w:rPr>
-        <w:t> </w:t>
-      </w:r>
-      <w:r>
-        <w:rPr>
-          <w:rStyle w:val="Strong"/>
-          <w:b w:val="0"/>
-          <w:noProof/>
-          <w:sz w:val="24"/>
-          <w:szCs w:val="24"/>
-        </w:rPr>
-        <w:t> </w:t>
-      </w:r>
-      <w:r>
-        <w:rPr>
-          <w:rStyle w:val="Strong"/>
-          <w:b w:val="0"/>
-          <w:sz w:val="24"/>
-          <w:szCs w:val="24"/>
-        </w:rPr>
-        <w:fldChar w:fldCharType="end"/>
-      </w:r>
-    </w:p>
     <w:p/>
     <w:sectPr>
-      <w:headerReference w:type="even" r:id="rId8"/>
-      <w:headerReference w:type="default" r:id="rId9"/>
-      <w:footerReference w:type="even" r:id="rId10"/>
-      <w:footerReference w:type="default" r:id="rId11"/>
-      <w:headerReference w:type="first" r:id="rId12"/>
-      <w:footerReference w:type="first" r:id="rId13"/>
+      <w:headerReference w:type="even" r:id="rId9"/>
+      <w:headerReference w:type="default" r:id="rId10"/>
+      <w:footerReference w:type="even" r:id="rId11"/>
+      <w:footerReference w:type="default" r:id="rId12"/>
+      <w:headerReference w:type="first" r:id="rId13"/>
+      <w:footerReference w:type="first" r:id="rId14"/>
       <w:pgSz w:w="11906" w:h="16838" w:code="9"/>
       <w:pgMar w:top="899" w:right="1134" w:bottom="899" w:left="1134" w:header="709" w:footer="709" w:gutter="0"/>
       <w:cols w:space="708"/>
@@ -1854,7 +1727,7 @@
 </file>
 
 <file path=word/endnotes.xml><?xml version="1.0" encoding="utf-8"?>
-<w:endnotes xmlns:wpc="http://schemas.microsoft.com/office/word/2010/wordprocessingCanvas" xmlns:cx="http://schemas.microsoft.com/office/drawing/2014/chartex" xmlns:cx1="http://schemas.microsoft.com/office/drawing/2015/9/8/chartex" xmlns:mc="http://schemas.openxmlformats.org/markup-compatibility/2006" xmlns:o="urn:schemas-microsoft-com:office:office" xmlns:r="http://schemas.openxmlformats.org/officeDocument/2006/relationships" xmlns:m="http://schemas.openxmlformats.org/officeDocument/2006/math" xmlns:v="urn:schemas-microsoft-com:vml" xmlns:wp14="http://schemas.microsoft.com/office/word/2010/wordprocessingDrawing" xmlns:wp="http://schemas.openxmlformats.org/drawingml/2006/wordprocessingDrawing" xmlns:w10="urn:schemas-microsoft-com:office:word" xmlns:w="http://schemas.openxmlformats.org/wordprocessingml/2006/main" xmlns:w14="http://schemas.microsoft.com/office/word/2010/wordml" xmlns:w15="http://schemas.microsoft.com/office/word/2012/wordml" xmlns:w16se="http://schemas.microsoft.com/office/word/2015/wordml/symex" xmlns:wpg="http://schemas.microsoft.com/office/word/2010/wordprocessingGroup" xmlns:wpi="http://schemas.microsoft.com/office/word/2010/wordprocessingInk" xmlns:wne="http://schemas.microsoft.com/office/word/2006/wordml" xmlns:wps="http://schemas.microsoft.com/office/word/2010/wordprocessingShape" mc:Ignorable="w14 w15 w16se wp14">
+<w:endnotes xmlns:wpc="http://schemas.microsoft.com/office/word/2010/wordprocessingCanvas" xmlns:cx="http://schemas.microsoft.com/office/drawing/2014/chartex" xmlns:cx1="http://schemas.microsoft.com/office/drawing/2015/9/8/chartex" xmlns:cx2="http://schemas.microsoft.com/office/drawing/2015/10/21/chartex" xmlns:cx3="http://schemas.microsoft.com/office/drawing/2016/5/9/chartex" xmlns:cx4="http://schemas.microsoft.com/office/drawing/2016/5/10/chartex" xmlns:cx5="http://schemas.microsoft.com/office/drawing/2016/5/11/chartex" xmlns:cx6="http://schemas.microsoft.com/office/drawing/2016/5/12/chartex" xmlns:cx7="http://schemas.microsoft.com/office/drawing/2016/5/13/chartex" xmlns:cx8="http://schemas.microsoft.com/office/drawing/2016/5/14/chartex" xmlns:mc="http://schemas.openxmlformats.org/markup-compatibility/2006" xmlns:aink="http://schemas.microsoft.com/office/drawing/2016/ink" xmlns:am3d="http://schemas.microsoft.com/office/drawing/2017/model3d" xmlns:o="urn:schemas-microsoft-com:office:office" xmlns:r="http://schemas.openxmlformats.org/officeDocument/2006/relationships" xmlns:m="http://schemas.openxmlformats.org/officeDocument/2006/math" xmlns:v="urn:schemas-microsoft-com:vml" xmlns:wp14="http://schemas.microsoft.com/office/word/2010/wordprocessingDrawing" xmlns:wp="http://schemas.openxmlformats.org/drawingml/2006/wordprocessingDrawing" xmlns:w10="urn:schemas-microsoft-com:office:word" xmlns:w="http://schemas.openxmlformats.org/wordprocessingml/2006/main" xmlns:w14="http://schemas.microsoft.com/office/word/2010/wordml" xmlns:w15="http://schemas.microsoft.com/office/word/2012/wordml" xmlns:w16cex="http://schemas.microsoft.com/office/word/2018/wordml/cex" xmlns:w16cid="http://schemas.microsoft.com/office/word/2016/wordml/cid" xmlns:w16="http://schemas.microsoft.com/office/word/2018/wordml" xmlns:w16se="http://schemas.microsoft.com/office/word/2015/wordml/symex" xmlns:wpg="http://schemas.microsoft.com/office/word/2010/wordprocessingGroup" xmlns:wpi="http://schemas.microsoft.com/office/word/2010/wordprocessingInk" xmlns:wne="http://schemas.microsoft.com/office/word/2006/wordml" xmlns:wps="http://schemas.microsoft.com/office/word/2010/wordprocessingShape" mc:Ignorable="w14 w15 w16se w16cid w16 w16cex wp14">
   <w:endnote w:type="separator" w:id="-1">
     <w:p>
       <w:pPr>
@@ -1879,7 +1752,7 @@
 </file>
 
 <file path=word/footer1.xml><?xml version="1.0" encoding="utf-8"?>
-<w:ftr xmlns:wpc="http://schemas.microsoft.com/office/word/2010/wordprocessingCanvas" xmlns:cx="http://schemas.microsoft.com/office/drawing/2014/chartex" xmlns:cx1="http://schemas.microsoft.com/office/drawing/2015/9/8/chartex" xmlns:mc="http://schemas.openxmlformats.org/markup-compatibility/2006" xmlns:o="urn:schemas-microsoft-com:office:office" xmlns:r="http://schemas.openxmlformats.org/officeDocument/2006/relationships" xmlns:m="http://schemas.openxmlformats.org/officeDocument/2006/math" xmlns:v="urn:schemas-microsoft-com:vml" xmlns:wp14="http://schemas.microsoft.com/office/word/2010/wordprocessingDrawing" xmlns:wp="http://schemas.openxmlformats.org/drawingml/2006/wordprocessingDrawing" xmlns:w10="urn:schemas-microsoft-com:office:word" xmlns:w="http://schemas.openxmlformats.org/wordprocessingml/2006/main" xmlns:w14="http://schemas.microsoft.com/office/word/2010/wordml" xmlns:w15="http://schemas.microsoft.com/office/word/2012/wordml" xmlns:w16se="http://schemas.microsoft.com/office/word/2015/wordml/symex" xmlns:wpg="http://schemas.microsoft.com/office/word/2010/wordprocessingGroup" xmlns:wpi="http://schemas.microsoft.com/office/word/2010/wordprocessingInk" xmlns:wne="http://schemas.microsoft.com/office/word/2006/wordml" xmlns:wps="http://schemas.microsoft.com/office/word/2010/wordprocessingShape" mc:Ignorable="w14 w15 w16se wp14">
+<w:ftr xmlns:wpc="http://schemas.microsoft.com/office/word/2010/wordprocessingCanvas" xmlns:cx="http://schemas.microsoft.com/office/drawing/2014/chartex" xmlns:cx1="http://schemas.microsoft.com/office/drawing/2015/9/8/chartex" xmlns:cx2="http://schemas.microsoft.com/office/drawing/2015/10/21/chartex" xmlns:cx3="http://schemas.microsoft.com/office/drawing/2016/5/9/chartex" xmlns:cx4="http://schemas.microsoft.com/office/drawing/2016/5/10/chartex" xmlns:cx5="http://schemas.microsoft.com/office/drawing/2016/5/11/chartex" xmlns:cx6="http://schemas.microsoft.com/office/drawing/2016/5/12/chartex" xmlns:cx7="http://schemas.microsoft.com/office/drawing/2016/5/13/chartex" xmlns:cx8="http://schemas.microsoft.com/office/drawing/2016/5/14/chartex" xmlns:mc="http://schemas.openxmlformats.org/markup-compatibility/2006" xmlns:aink="http://schemas.microsoft.com/office/drawing/2016/ink" xmlns:am3d="http://schemas.microsoft.com/office/drawing/2017/model3d" xmlns:o="urn:schemas-microsoft-com:office:office" xmlns:r="http://schemas.openxmlformats.org/officeDocument/2006/relationships" xmlns:m="http://schemas.openxmlformats.org/officeDocument/2006/math" xmlns:v="urn:schemas-microsoft-com:vml" xmlns:wp14="http://schemas.microsoft.com/office/word/2010/wordprocessingDrawing" xmlns:wp="http://schemas.openxmlformats.org/drawingml/2006/wordprocessingDrawing" xmlns:w10="urn:schemas-microsoft-com:office:word" xmlns:w="http://schemas.openxmlformats.org/wordprocessingml/2006/main" xmlns:w14="http://schemas.microsoft.com/office/word/2010/wordml" xmlns:w15="http://schemas.microsoft.com/office/word/2012/wordml" xmlns:w16cex="http://schemas.microsoft.com/office/word/2018/wordml/cex" xmlns:w16cid="http://schemas.microsoft.com/office/word/2016/wordml/cid" xmlns:w16="http://schemas.microsoft.com/office/word/2018/wordml" xmlns:w16se="http://schemas.microsoft.com/office/word/2015/wordml/symex" xmlns:wpg="http://schemas.microsoft.com/office/word/2010/wordprocessingGroup" xmlns:wpi="http://schemas.microsoft.com/office/word/2010/wordprocessingInk" xmlns:wne="http://schemas.microsoft.com/office/word/2006/wordml" xmlns:wps="http://schemas.microsoft.com/office/word/2010/wordprocessingShape" mc:Ignorable="w14 w15 w16se w16cid w16 w16cex wp14">
   <w:p>
     <w:pPr>
       <w:pStyle w:val="Footer"/>
@@ -1889,7 +1762,7 @@
 </file>
 
 <file path=word/footer2.xml><?xml version="1.0" encoding="utf-8"?>
-<w:ftr xmlns:wpc="http://schemas.microsoft.com/office/word/2010/wordprocessingCanvas" xmlns:cx="http://schemas.microsoft.com/office/drawing/2014/chartex" xmlns:cx1="http://schemas.microsoft.com/office/drawing/2015/9/8/chartex" xmlns:mc="http://schemas.openxmlformats.org/markup-compatibility/2006" xmlns:o="urn:schemas-microsoft-com:office:office" xmlns:r="http://schemas.openxmlformats.org/officeDocument/2006/relationships" xmlns:m="http://schemas.openxmlformats.org/officeDocument/2006/math" xmlns:v="urn:schemas-microsoft-com:vml" xmlns:wp14="http://schemas.microsoft.com/office/word/2010/wordprocessingDrawing" xmlns:wp="http://schemas.openxmlformats.org/drawingml/2006/wordprocessingDrawing" xmlns:w10="urn:schemas-microsoft-com:office:word" xmlns:w="http://schemas.openxmlformats.org/wordprocessingml/2006/main" xmlns:w14="http://schemas.microsoft.com/office/word/2010/wordml" xmlns:w15="http://schemas.microsoft.com/office/word/2012/wordml" xmlns:w16se="http://schemas.microsoft.com/office/word/2015/wordml/symex" xmlns:wpg="http://schemas.microsoft.com/office/word/2010/wordprocessingGroup" xmlns:wpi="http://schemas.microsoft.com/office/word/2010/wordprocessingInk" xmlns:wne="http://schemas.microsoft.com/office/word/2006/wordml" xmlns:wps="http://schemas.microsoft.com/office/word/2010/wordprocessingShape" mc:Ignorable="w14 w15 w16se wp14">
+<w:ftr xmlns:wpc="http://schemas.microsoft.com/office/word/2010/wordprocessingCanvas" xmlns:cx="http://schemas.microsoft.com/office/drawing/2014/chartex" xmlns:cx1="http://schemas.microsoft.com/office/drawing/2015/9/8/chartex" xmlns:cx2="http://schemas.microsoft.com/office/drawing/2015/10/21/chartex" xmlns:cx3="http://schemas.microsoft.com/office/drawing/2016/5/9/chartex" xmlns:cx4="http://schemas.microsoft.com/office/drawing/2016/5/10/chartex" xmlns:cx5="http://schemas.microsoft.com/office/drawing/2016/5/11/chartex" xmlns:cx6="http://schemas.microsoft.com/office/drawing/2016/5/12/chartex" xmlns:cx7="http://schemas.microsoft.com/office/drawing/2016/5/13/chartex" xmlns:cx8="http://schemas.microsoft.com/office/drawing/2016/5/14/chartex" xmlns:mc="http://schemas.openxmlformats.org/markup-compatibility/2006" xmlns:aink="http://schemas.microsoft.com/office/drawing/2016/ink" xmlns:am3d="http://schemas.microsoft.com/office/drawing/2017/model3d" xmlns:o="urn:schemas-microsoft-com:office:office" xmlns:r="http://schemas.openxmlformats.org/officeDocument/2006/relationships" xmlns:m="http://schemas.openxmlformats.org/officeDocument/2006/math" xmlns:v="urn:schemas-microsoft-com:vml" xmlns:wp14="http://schemas.microsoft.com/office/word/2010/wordprocessingDrawing" xmlns:wp="http://schemas.openxmlformats.org/drawingml/2006/wordprocessingDrawing" xmlns:w10="urn:schemas-microsoft-com:office:word" xmlns:w="http://schemas.openxmlformats.org/wordprocessingml/2006/main" xmlns:w14="http://schemas.microsoft.com/office/word/2010/wordml" xmlns:w15="http://schemas.microsoft.com/office/word/2012/wordml" xmlns:w16cex="http://schemas.microsoft.com/office/word/2018/wordml/cex" xmlns:w16cid="http://schemas.microsoft.com/office/word/2016/wordml/cid" xmlns:w16="http://schemas.microsoft.com/office/word/2018/wordml" xmlns:w16se="http://schemas.microsoft.com/office/word/2015/wordml/symex" xmlns:wpg="http://schemas.microsoft.com/office/word/2010/wordprocessingGroup" xmlns:wpi="http://schemas.microsoft.com/office/word/2010/wordprocessingInk" xmlns:wne="http://schemas.microsoft.com/office/word/2006/wordml" xmlns:wps="http://schemas.microsoft.com/office/word/2010/wordprocessingShape" mc:Ignorable="w14 w15 w16se w16cid w16 w16cex wp14">
   <w:p>
     <w:pPr>
       <w:pStyle w:val="Footer"/>
@@ -1911,7 +1784,7 @@
 </file>
 
 <file path=word/footer3.xml><?xml version="1.0" encoding="utf-8"?>
-<w:ftr xmlns:wpc="http://schemas.microsoft.com/office/word/2010/wordprocessingCanvas" xmlns:cx="http://schemas.microsoft.com/office/drawing/2014/chartex" xmlns:cx1="http://schemas.microsoft.com/office/drawing/2015/9/8/chartex" xmlns:mc="http://schemas.openxmlformats.org/markup-compatibility/2006" xmlns:o="urn:schemas-microsoft-com:office:office" xmlns:r="http://schemas.openxmlformats.org/officeDocument/2006/relationships" xmlns:m="http://schemas.openxmlformats.org/officeDocument/2006/math" xmlns:v="urn:schemas-microsoft-com:vml" xmlns:wp14="http://schemas.microsoft.com/office/word/2010/wordprocessingDrawing" xmlns:wp="http://schemas.openxmlformats.org/drawingml/2006/wordprocessingDrawing" xmlns:w10="urn:schemas-microsoft-com:office:word" xmlns:w="http://schemas.openxmlformats.org/wordprocessingml/2006/main" xmlns:w14="http://schemas.microsoft.com/office/word/2010/wordml" xmlns:w15="http://schemas.microsoft.com/office/word/2012/wordml" xmlns:w16se="http://schemas.microsoft.com/office/word/2015/wordml/symex" xmlns:wpg="http://schemas.microsoft.com/office/word/2010/wordprocessingGroup" xmlns:wpi="http://schemas.microsoft.com/office/word/2010/wordprocessingInk" xmlns:wne="http://schemas.microsoft.com/office/word/2006/wordml" xmlns:wps="http://schemas.microsoft.com/office/word/2010/wordprocessingShape" mc:Ignorable="w14 w15 w16se wp14">
+<w:ftr xmlns:wpc="http://schemas.microsoft.com/office/word/2010/wordprocessingCanvas" xmlns:cx="http://schemas.microsoft.com/office/drawing/2014/chartex" xmlns:cx1="http://schemas.microsoft.com/office/drawing/2015/9/8/chartex" xmlns:cx2="http://schemas.microsoft.com/office/drawing/2015/10/21/chartex" xmlns:cx3="http://schemas.microsoft.com/office/drawing/2016/5/9/chartex" xmlns:cx4="http://schemas.microsoft.com/office/drawing/2016/5/10/chartex" xmlns:cx5="http://schemas.microsoft.com/office/drawing/2016/5/11/chartex" xmlns:cx6="http://schemas.microsoft.com/office/drawing/2016/5/12/chartex" xmlns:cx7="http://schemas.microsoft.com/office/drawing/2016/5/13/chartex" xmlns:cx8="http://schemas.microsoft.com/office/drawing/2016/5/14/chartex" xmlns:mc="http://schemas.openxmlformats.org/markup-compatibility/2006" xmlns:aink="http://schemas.microsoft.com/office/drawing/2016/ink" xmlns:am3d="http://schemas.microsoft.com/office/drawing/2017/model3d" xmlns:o="urn:schemas-microsoft-com:office:office" xmlns:r="http://schemas.openxmlformats.org/officeDocument/2006/relationships" xmlns:m="http://schemas.openxmlformats.org/officeDocument/2006/math" xmlns:v="urn:schemas-microsoft-com:vml" xmlns:wp14="http://schemas.microsoft.com/office/word/2010/wordprocessingDrawing" xmlns:wp="http://schemas.openxmlformats.org/drawingml/2006/wordprocessingDrawing" xmlns:w10="urn:schemas-microsoft-com:office:word" xmlns:w="http://schemas.openxmlformats.org/wordprocessingml/2006/main" xmlns:w14="http://schemas.microsoft.com/office/word/2010/wordml" xmlns:w15="http://schemas.microsoft.com/office/word/2012/wordml" xmlns:w16cex="http://schemas.microsoft.com/office/word/2018/wordml/cex" xmlns:w16cid="http://schemas.microsoft.com/office/word/2016/wordml/cid" xmlns:w16="http://schemas.microsoft.com/office/word/2018/wordml" xmlns:w16se="http://schemas.microsoft.com/office/word/2015/wordml/symex" xmlns:wpg="http://schemas.microsoft.com/office/word/2010/wordprocessingGroup" xmlns:wpi="http://schemas.microsoft.com/office/word/2010/wordprocessingInk" xmlns:wne="http://schemas.microsoft.com/office/word/2006/wordml" xmlns:wps="http://schemas.microsoft.com/office/word/2010/wordprocessingShape" mc:Ignorable="w14 w15 w16se w16cid w16 w16cex wp14">
   <w:p>
     <w:pPr>
       <w:pStyle w:val="Footer"/>
@@ -1921,7 +1794,7 @@
 </file>
 
 <file path=word/footnotes.xml><?xml version="1.0" encoding="utf-8"?>
-<w:footnotes xmlns:wpc="http://schemas.microsoft.com/office/word/2010/wordprocessingCanvas" xmlns:cx="http://schemas.microsoft.com/office/drawing/2014/chartex" xmlns:cx1="http://schemas.microsoft.com/office/drawing/2015/9/8/chartex" xmlns:mc="http://schemas.openxmlformats.org/markup-compatibility/2006" xmlns:o="urn:schemas-microsoft-com:office:office" xmlns:r="http://schemas.openxmlformats.org/officeDocument/2006/relationships" xmlns:m="http://schemas.openxmlformats.org/officeDocument/2006/math" xmlns:v="urn:schemas-microsoft-com:vml" xmlns:wp14="http://schemas.microsoft.com/office/word/2010/wordprocessingDrawing" xmlns:wp="http://schemas.openxmlformats.org/drawingml/2006/wordprocessingDrawing" xmlns:w10="urn:schemas-microsoft-com:office:word" xmlns:w="http://schemas.openxmlformats.org/wordprocessingml/2006/main" xmlns:w14="http://schemas.microsoft.com/office/word/2010/wordml" xmlns:w15="http://schemas.microsoft.com/office/word/2012/wordml" xmlns:w16se="http://schemas.microsoft.com/office/word/2015/wordml/symex" xmlns:wpg="http://schemas.microsoft.com/office/word/2010/wordprocessingGroup" xmlns:wpi="http://schemas.microsoft.com/office/word/2010/wordprocessingInk" xmlns:wne="http://schemas.microsoft.com/office/word/2006/wordml" xmlns:wps="http://schemas.microsoft.com/office/word/2010/wordprocessingShape" mc:Ignorable="w14 w15 w16se wp14">
+<w:footnotes xmlns:wpc="http://schemas.microsoft.com/office/word/2010/wordprocessingCanvas" xmlns:cx="http://schemas.microsoft.com/office/drawing/2014/chartex" xmlns:cx1="http://schemas.microsoft.com/office/drawing/2015/9/8/chartex" xmlns:cx2="http://schemas.microsoft.com/office/drawing/2015/10/21/chartex" xmlns:cx3="http://schemas.microsoft.com/office/drawing/2016/5/9/chartex" xmlns:cx4="http://schemas.microsoft.com/office/drawing/2016/5/10/chartex" xmlns:cx5="http://schemas.microsoft.com/office/drawing/2016/5/11/chartex" xmlns:cx6="http://schemas.microsoft.com/office/drawing/2016/5/12/chartex" xmlns:cx7="http://schemas.microsoft.com/office/drawing/2016/5/13/chartex" xmlns:cx8="http://schemas.microsoft.com/office/drawing/2016/5/14/chartex" xmlns:mc="http://schemas.openxmlformats.org/markup-compatibility/2006" xmlns:aink="http://schemas.microsoft.com/office/drawing/2016/ink" xmlns:am3d="http://schemas.microsoft.com/office/drawing/2017/model3d" xmlns:o="urn:schemas-microsoft-com:office:office" xmlns:r="http://schemas.openxmlformats.org/officeDocument/2006/relationships" xmlns:m="http://schemas.openxmlformats.org/officeDocument/2006/math" xmlns:v="urn:schemas-microsoft-com:vml" xmlns:wp14="http://schemas.microsoft.com/office/word/2010/wordprocessingDrawing" xmlns:wp="http://schemas.openxmlformats.org/drawingml/2006/wordprocessingDrawing" xmlns:w10="urn:schemas-microsoft-com:office:word" xmlns:w="http://schemas.openxmlformats.org/wordprocessingml/2006/main" xmlns:w14="http://schemas.microsoft.com/office/word/2010/wordml" xmlns:w15="http://schemas.microsoft.com/office/word/2012/wordml" xmlns:w16cex="http://schemas.microsoft.com/office/word/2018/wordml/cex" xmlns:w16cid="http://schemas.microsoft.com/office/word/2016/wordml/cid" xmlns:w16="http://schemas.microsoft.com/office/word/2018/wordml" xmlns:w16se="http://schemas.microsoft.com/office/word/2015/wordml/symex" xmlns:wpg="http://schemas.microsoft.com/office/word/2010/wordprocessingGroup" xmlns:wpi="http://schemas.microsoft.com/office/word/2010/wordprocessingInk" xmlns:wne="http://schemas.microsoft.com/office/word/2006/wordml" xmlns:wps="http://schemas.microsoft.com/office/word/2010/wordprocessingShape" mc:Ignorable="w14 w15 w16se w16cid w16 w16cex wp14">
   <w:footnote w:type="separator" w:id="-1">
     <w:p>
       <w:pPr>
@@ -1946,7 +1819,7 @@
 </file>
 
 <file path=word/header1.xml><?xml version="1.0" encoding="utf-8"?>
-<w:hdr xmlns:wpc="http://schemas.microsoft.com/office/word/2010/wordprocessingCanvas" xmlns:cx="http://schemas.microsoft.com/office/drawing/2014/chartex" xmlns:cx1="http://schemas.microsoft.com/office/drawing/2015/9/8/chartex" xmlns:mc="http://schemas.openxmlformats.org/markup-compatibility/2006" xmlns:o="urn:schemas-microsoft-com:office:office" xmlns:r="http://schemas.openxmlformats.org/officeDocument/2006/relationships" xmlns:m="http://schemas.openxmlformats.org/officeDocument/2006/math" xmlns:v="urn:schemas-microsoft-com:vml" xmlns:wp14="http://schemas.microsoft.com/office/word/2010/wordprocessingDrawing" xmlns:wp="http://schemas.openxmlformats.org/drawingml/2006/wordprocessingDrawing" xmlns:w10="urn:schemas-microsoft-com:office:word" xmlns:w="http://schemas.openxmlformats.org/wordprocessingml/2006/main" xmlns:w14="http://schemas.microsoft.com/office/word/2010/wordml" xmlns:w15="http://schemas.microsoft.com/office/word/2012/wordml" xmlns:w16se="http://schemas.microsoft.com/office/word/2015/wordml/symex" xmlns:wpg="http://schemas.microsoft.com/office/word/2010/wordprocessingGroup" xmlns:wpi="http://schemas.microsoft.com/office/word/2010/wordprocessingInk" xmlns:wne="http://schemas.microsoft.com/office/word/2006/wordml" xmlns:wps="http://schemas.microsoft.com/office/word/2010/wordprocessingShape" mc:Ignorable="w14 w15 w16se wp14">
+<w:hdr xmlns:wpc="http://schemas.microsoft.com/office/word/2010/wordprocessingCanvas" xmlns:cx="http://schemas.microsoft.com/office/drawing/2014/chartex" xmlns:cx1="http://schemas.microsoft.com/office/drawing/2015/9/8/chartex" xmlns:cx2="http://schemas.microsoft.com/office/drawing/2015/10/21/chartex" xmlns:cx3="http://schemas.microsoft.com/office/drawing/2016/5/9/chartex" xmlns:cx4="http://schemas.microsoft.com/office/drawing/2016/5/10/chartex" xmlns:cx5="http://schemas.microsoft.com/office/drawing/2016/5/11/chartex" xmlns:cx6="http://schemas.microsoft.com/office/drawing/2016/5/12/chartex" xmlns:cx7="http://schemas.microsoft.com/office/drawing/2016/5/13/chartex" xmlns:cx8="http://schemas.microsoft.com/office/drawing/2016/5/14/chartex" xmlns:mc="http://schemas.openxmlformats.org/markup-compatibility/2006" xmlns:aink="http://schemas.microsoft.com/office/drawing/2016/ink" xmlns:am3d="http://schemas.microsoft.com/office/drawing/2017/model3d" xmlns:o="urn:schemas-microsoft-com:office:office" xmlns:r="http://schemas.openxmlformats.org/officeDocument/2006/relationships" xmlns:m="http://schemas.openxmlformats.org/officeDocument/2006/math" xmlns:v="urn:schemas-microsoft-com:vml" xmlns:wp14="http://schemas.microsoft.com/office/word/2010/wordprocessingDrawing" xmlns:wp="http://schemas.openxmlformats.org/drawingml/2006/wordprocessingDrawing" xmlns:w10="urn:schemas-microsoft-com:office:word" xmlns:w="http://schemas.openxmlformats.org/wordprocessingml/2006/main" xmlns:w14="http://schemas.microsoft.com/office/word/2010/wordml" xmlns:w15="http://schemas.microsoft.com/office/word/2012/wordml" xmlns:w16cex="http://schemas.microsoft.com/office/word/2018/wordml/cex" xmlns:w16cid="http://schemas.microsoft.com/office/word/2016/wordml/cid" xmlns:w16="http://schemas.microsoft.com/office/word/2018/wordml" xmlns:w16se="http://schemas.microsoft.com/office/word/2015/wordml/symex" xmlns:wpg="http://schemas.microsoft.com/office/word/2010/wordprocessingGroup" xmlns:wpi="http://schemas.microsoft.com/office/word/2010/wordprocessingInk" xmlns:wne="http://schemas.microsoft.com/office/word/2006/wordml" xmlns:wps="http://schemas.microsoft.com/office/word/2010/wordprocessingShape" mc:Ignorable="w14 w15 w16se w16cid w16 w16cex wp14">
   <w:p>
     <w:pPr>
       <w:pStyle w:val="Header"/>
@@ -1956,7 +1829,7 @@
 </file>
 
 <file path=word/header2.xml><?xml version="1.0" encoding="utf-8"?>
-<w:hdr xmlns:wpc="http://schemas.microsoft.com/office/word/2010/wordprocessingCanvas" xmlns:cx="http://schemas.microsoft.com/office/drawing/2014/chartex" xmlns:cx1="http://schemas.microsoft.com/office/drawing/2015/9/8/chartex" xmlns:mc="http://schemas.openxmlformats.org/markup-compatibility/2006" xmlns:o="urn:schemas-microsoft-com:office:office" xmlns:r="http://schemas.openxmlformats.org/officeDocument/2006/relationships" xmlns:m="http://schemas.openxmlformats.org/officeDocument/2006/math" xmlns:v="urn:schemas-microsoft-com:vml" xmlns:wp14="http://schemas.microsoft.com/office/word/2010/wordprocessingDrawing" xmlns:wp="http://schemas.openxmlformats.org/drawingml/2006/wordprocessingDrawing" xmlns:w10="urn:schemas-microsoft-com:office:word" xmlns:w="http://schemas.openxmlformats.org/wordprocessingml/2006/main" xmlns:w14="http://schemas.microsoft.com/office/word/2010/wordml" xmlns:w15="http://schemas.microsoft.com/office/word/2012/wordml" xmlns:w16se="http://schemas.microsoft.com/office/word/2015/wordml/symex" xmlns:wpg="http://schemas.microsoft.com/office/word/2010/wordprocessingGroup" xmlns:wpi="http://schemas.microsoft.com/office/word/2010/wordprocessingInk" xmlns:wne="http://schemas.microsoft.com/office/word/2006/wordml" xmlns:wps="http://schemas.microsoft.com/office/word/2010/wordprocessingShape" mc:Ignorable="w14 w15 w16se wp14">
+<w:hdr xmlns:wpc="http://schemas.microsoft.com/office/word/2010/wordprocessingCanvas" xmlns:cx="http://schemas.microsoft.com/office/drawing/2014/chartex" xmlns:cx1="http://schemas.microsoft.com/office/drawing/2015/9/8/chartex" xmlns:cx2="http://schemas.microsoft.com/office/drawing/2015/10/21/chartex" xmlns:cx3="http://schemas.microsoft.com/office/drawing/2016/5/9/chartex" xmlns:cx4="http://schemas.microsoft.com/office/drawing/2016/5/10/chartex" xmlns:cx5="http://schemas.microsoft.com/office/drawing/2016/5/11/chartex" xmlns:cx6="http://schemas.microsoft.com/office/drawing/2016/5/12/chartex" xmlns:cx7="http://schemas.microsoft.com/office/drawing/2016/5/13/chartex" xmlns:cx8="http://schemas.microsoft.com/office/drawing/2016/5/14/chartex" xmlns:mc="http://schemas.openxmlformats.org/markup-compatibility/2006" xmlns:aink="http://schemas.microsoft.com/office/drawing/2016/ink" xmlns:am3d="http://schemas.microsoft.com/office/drawing/2017/model3d" xmlns:o="urn:schemas-microsoft-com:office:office" xmlns:r="http://schemas.openxmlformats.org/officeDocument/2006/relationships" xmlns:m="http://schemas.openxmlformats.org/officeDocument/2006/math" xmlns:v="urn:schemas-microsoft-com:vml" xmlns:wp14="http://schemas.microsoft.com/office/word/2010/wordprocessingDrawing" xmlns:wp="http://schemas.openxmlformats.org/drawingml/2006/wordprocessingDrawing" xmlns:w10="urn:schemas-microsoft-com:office:word" xmlns:w="http://schemas.openxmlformats.org/wordprocessingml/2006/main" xmlns:w14="http://schemas.microsoft.com/office/word/2010/wordml" xmlns:w15="http://schemas.microsoft.com/office/word/2012/wordml" xmlns:w16cex="http://schemas.microsoft.com/office/word/2018/wordml/cex" xmlns:w16cid="http://schemas.microsoft.com/office/word/2016/wordml/cid" xmlns:w16="http://schemas.microsoft.com/office/word/2018/wordml" xmlns:w16se="http://schemas.microsoft.com/office/word/2015/wordml/symex" xmlns:wpg="http://schemas.microsoft.com/office/word/2010/wordprocessingGroup" xmlns:wpi="http://schemas.microsoft.com/office/word/2010/wordprocessingInk" xmlns:wne="http://schemas.microsoft.com/office/word/2006/wordml" xmlns:wps="http://schemas.microsoft.com/office/word/2010/wordprocessingShape" mc:Ignorable="w14 w15 w16se w16cid w16 w16cex wp14">
   <w:p>
     <w:pPr>
       <w:pStyle w:val="Header"/>
@@ -1966,7 +1839,7 @@
 </file>
 
 <file path=word/header3.xml><?xml version="1.0" encoding="utf-8"?>
-<w:hdr xmlns:wpc="http://schemas.microsoft.com/office/word/2010/wordprocessingCanvas" xmlns:cx="http://schemas.microsoft.com/office/drawing/2014/chartex" xmlns:cx1="http://schemas.microsoft.com/office/drawing/2015/9/8/chartex" xmlns:mc="http://schemas.openxmlformats.org/markup-compatibility/2006" xmlns:o="urn:schemas-microsoft-com:office:office" xmlns:r="http://schemas.openxmlformats.org/officeDocument/2006/relationships" xmlns:m="http://schemas.openxmlformats.org/officeDocument/2006/math" xmlns:v="urn:schemas-microsoft-com:vml" xmlns:wp14="http://schemas.microsoft.com/office/word/2010/wordprocessingDrawing" xmlns:wp="http://schemas.openxmlformats.org/drawingml/2006/wordprocessingDrawing" xmlns:w10="urn:schemas-microsoft-com:office:word" xmlns:w="http://schemas.openxmlformats.org/wordprocessingml/2006/main" xmlns:w14="http://schemas.microsoft.com/office/word/2010/wordml" xmlns:w15="http://schemas.microsoft.com/office/word/2012/wordml" xmlns:w16se="http://schemas.microsoft.com/office/word/2015/wordml/symex" xmlns:wpg="http://schemas.microsoft.com/office/word/2010/wordprocessingGroup" xmlns:wpi="http://schemas.microsoft.com/office/word/2010/wordprocessingInk" xmlns:wne="http://schemas.microsoft.com/office/word/2006/wordml" xmlns:wps="http://schemas.microsoft.com/office/word/2010/wordprocessingShape" mc:Ignorable="w14 w15 w16se wp14">
+<w:hdr xmlns:wpc="http://schemas.microsoft.com/office/word/2010/wordprocessingCanvas" xmlns:cx="http://schemas.microsoft.com/office/drawing/2014/chartex" xmlns:cx1="http://schemas.microsoft.com/office/drawing/2015/9/8/chartex" xmlns:cx2="http://schemas.microsoft.com/office/drawing/2015/10/21/chartex" xmlns:cx3="http://schemas.microsoft.com/office/drawing/2016/5/9/chartex" xmlns:cx4="http://schemas.microsoft.com/office/drawing/2016/5/10/chartex" xmlns:cx5="http://schemas.microsoft.com/office/drawing/2016/5/11/chartex" xmlns:cx6="http://schemas.microsoft.com/office/drawing/2016/5/12/chartex" xmlns:cx7="http://schemas.microsoft.com/office/drawing/2016/5/13/chartex" xmlns:cx8="http://schemas.microsoft.com/office/drawing/2016/5/14/chartex" xmlns:mc="http://schemas.openxmlformats.org/markup-compatibility/2006" xmlns:aink="http://schemas.microsoft.com/office/drawing/2016/ink" xmlns:am3d="http://schemas.microsoft.com/office/drawing/2017/model3d" xmlns:o="urn:schemas-microsoft-com:office:office" xmlns:r="http://schemas.openxmlformats.org/officeDocument/2006/relationships" xmlns:m="http://schemas.openxmlformats.org/officeDocument/2006/math" xmlns:v="urn:schemas-microsoft-com:vml" xmlns:wp14="http://schemas.microsoft.com/office/word/2010/wordprocessingDrawing" xmlns:wp="http://schemas.openxmlformats.org/drawingml/2006/wordprocessingDrawing" xmlns:w10="urn:schemas-microsoft-com:office:word" xmlns:w="http://schemas.openxmlformats.org/wordprocessingml/2006/main" xmlns:w14="http://schemas.microsoft.com/office/word/2010/wordml" xmlns:w15="http://schemas.microsoft.com/office/word/2012/wordml" xmlns:w16cex="http://schemas.microsoft.com/office/word/2018/wordml/cex" xmlns:w16cid="http://schemas.microsoft.com/office/word/2016/wordml/cid" xmlns:w16="http://schemas.microsoft.com/office/word/2018/wordml" xmlns:w16se="http://schemas.microsoft.com/office/word/2015/wordml/symex" xmlns:wpg="http://schemas.microsoft.com/office/word/2010/wordprocessingGroup" xmlns:wpi="http://schemas.microsoft.com/office/word/2010/wordprocessingInk" xmlns:wne="http://schemas.microsoft.com/office/word/2006/wordml" xmlns:wps="http://schemas.microsoft.com/office/word/2010/wordprocessingShape" mc:Ignorable="w14 w15 w16se w16cid w16 w16cex wp14">
   <w:p>
     <w:pPr>
       <w:pStyle w:val="Header"/>
@@ -1976,7 +1849,7 @@
 </file>
 
 <file path=word/numbering.xml><?xml version="1.0" encoding="utf-8"?>
-<w:numbering xmlns:wpc="http://schemas.microsoft.com/office/word/2010/wordprocessingCanvas" xmlns:cx="http://schemas.microsoft.com/office/drawing/2014/chartex" xmlns:cx1="http://schemas.microsoft.com/office/drawing/2015/9/8/chartex" xmlns:mc="http://schemas.openxmlformats.org/markup-compatibility/2006" xmlns:o="urn:schemas-microsoft-com:office:office" xmlns:r="http://schemas.openxmlformats.org/officeDocument/2006/relationships" xmlns:m="http://schemas.openxmlformats.org/officeDocument/2006/math" xmlns:v="urn:schemas-microsoft-com:vml" xmlns:wp14="http://schemas.microsoft.com/office/word/2010/wordprocessingDrawing" xmlns:wp="http://schemas.openxmlformats.org/drawingml/2006/wordprocessingDrawing" xmlns:w10="urn:schemas-microsoft-com:office:word" xmlns:w="http://schemas.openxmlformats.org/wordprocessingml/2006/main" xmlns:w14="http://schemas.microsoft.com/office/word/2010/wordml" xmlns:w15="http://schemas.microsoft.com/office/word/2012/wordml" xmlns:w16se="http://schemas.microsoft.com/office/word/2015/wordml/symex" xmlns:wpg="http://schemas.microsoft.com/office/word/2010/wordprocessingGroup" xmlns:wpi="http://schemas.microsoft.com/office/word/2010/wordprocessingInk" xmlns:wne="http://schemas.microsoft.com/office/word/2006/wordml" xmlns:wps="http://schemas.microsoft.com/office/word/2010/wordprocessingShape" mc:Ignorable="w14 w15 w16se wp14">
+<w:numbering xmlns:wpc="http://schemas.microsoft.com/office/word/2010/wordprocessingCanvas" xmlns:cx="http://schemas.microsoft.com/office/drawing/2014/chartex" xmlns:cx1="http://schemas.microsoft.com/office/drawing/2015/9/8/chartex" xmlns:cx2="http://schemas.microsoft.com/office/drawing/2015/10/21/chartex" xmlns:cx3="http://schemas.microsoft.com/office/drawing/2016/5/9/chartex" xmlns:cx4="http://schemas.microsoft.com/office/drawing/2016/5/10/chartex" xmlns:cx5="http://schemas.microsoft.com/office/drawing/2016/5/11/chartex" xmlns:cx6="http://schemas.microsoft.com/office/drawing/2016/5/12/chartex" xmlns:cx7="http://schemas.microsoft.com/office/drawing/2016/5/13/chartex" xmlns:cx8="http://schemas.microsoft.com/office/drawing/2016/5/14/chartex" xmlns:mc="http://schemas.openxmlformats.org/markup-compatibility/2006" xmlns:aink="http://schemas.microsoft.com/office/drawing/2016/ink" xmlns:am3d="http://schemas.microsoft.com/office/drawing/2017/model3d" xmlns:o="urn:schemas-microsoft-com:office:office" xmlns:r="http://schemas.openxmlformats.org/officeDocument/2006/relationships" xmlns:m="http://schemas.openxmlformats.org/officeDocument/2006/math" xmlns:v="urn:schemas-microsoft-com:vml" xmlns:wp14="http://schemas.microsoft.com/office/word/2010/wordprocessingDrawing" xmlns:wp="http://schemas.openxmlformats.org/drawingml/2006/wordprocessingDrawing" xmlns:w10="urn:schemas-microsoft-com:office:word" xmlns:w="http://schemas.openxmlformats.org/wordprocessingml/2006/main" xmlns:w14="http://schemas.microsoft.com/office/word/2010/wordml" xmlns:w15="http://schemas.microsoft.com/office/word/2012/wordml" xmlns:w16cex="http://schemas.microsoft.com/office/word/2018/wordml/cex" xmlns:w16cid="http://schemas.microsoft.com/office/word/2016/wordml/cid" xmlns:w16="http://schemas.microsoft.com/office/word/2018/wordml" xmlns:w16se="http://schemas.microsoft.com/office/word/2015/wordml/symex" xmlns:wpg="http://schemas.microsoft.com/office/word/2010/wordprocessingGroup" xmlns:wpi="http://schemas.microsoft.com/office/word/2010/wordprocessingInk" xmlns:wne="http://schemas.microsoft.com/office/word/2006/wordml" xmlns:wps="http://schemas.microsoft.com/office/word/2010/wordprocessingShape" mc:Ignorable="w14 w15 w16se w16cid w16 w16cex wp14">
   <w:abstractNum w:abstractNumId="0" w15:restartNumberingAfterBreak="0">
     <w:nsid w:val="060F2E3A"/>
     <w:multiLevelType w:val="hybridMultilevel"/>
@@ -2281,7 +2154,7 @@
 </file>
 
 <file path=word/styles.xml><?xml version="1.0" encoding="utf-8"?>
-<w:styles xmlns:mc="http://schemas.openxmlformats.org/markup-compatibility/2006" xmlns:r="http://schemas.openxmlformats.org/officeDocument/2006/relationships" xmlns:w="http://schemas.openxmlformats.org/wordprocessingml/2006/main" xmlns:w14="http://schemas.microsoft.com/office/word/2010/wordml" xmlns:w15="http://schemas.microsoft.com/office/word/2012/wordml" xmlns:w16se="http://schemas.microsoft.com/office/word/2015/wordml/symex" mc:Ignorable="w14 w15 w16se">
+<w:styles xmlns:mc="http://schemas.openxmlformats.org/markup-compatibility/2006" xmlns:r="http://schemas.openxmlformats.org/officeDocument/2006/relationships" xmlns:w="http://schemas.openxmlformats.org/wordprocessingml/2006/main" xmlns:w14="http://schemas.microsoft.com/office/word/2010/wordml" xmlns:w15="http://schemas.microsoft.com/office/word/2012/wordml" xmlns:w16cex="http://schemas.microsoft.com/office/word/2018/wordml/cex" xmlns:w16cid="http://schemas.microsoft.com/office/word/2016/wordml/cid" xmlns:w16="http://schemas.microsoft.com/office/word/2018/wordml" xmlns:w16se="http://schemas.microsoft.com/office/word/2015/wordml/symex" mc:Ignorable="w14 w15 w16se w16cid w16 w16cex">
   <w:docDefaults>
     <w:rPrDefault>
       <w:rPr>
@@ -2297,7 +2170,7 @@
       </w:pPr>
     </w:pPrDefault>
   </w:docDefaults>
-  <w:latentStyles w:defLockedState="0" w:defUIPriority="99" w:defSemiHidden="0" w:defUnhideWhenUsed="0" w:defQFormat="0" w:count="371">
+  <w:latentStyles w:defLockedState="0" w:defUIPriority="99" w:defSemiHidden="0" w:defUnhideWhenUsed="0" w:defQFormat="0" w:count="376">
     <w:lsdException w:name="Normal" w:uiPriority="0" w:qFormat="1"/>
     <w:lsdException w:name="heading 1" w:uiPriority="9" w:qFormat="1"/>
     <w:lsdException w:name="heading 2" w:semiHidden="1" w:uiPriority="9" w:unhideWhenUsed="1" w:qFormat="1"/>
@@ -2403,7 +2276,6 @@
     <w:lsdException w:name="HTML Sample" w:semiHidden="1" w:unhideWhenUsed="1"/>
     <w:lsdException w:name="HTML Typewriter" w:semiHidden="1" w:unhideWhenUsed="1"/>
     <w:lsdException w:name="HTML Variable" w:semiHidden="1" w:unhideWhenUsed="1"/>
-    <w:lsdException w:name="Normal Table" w:semiHidden="1" w:unhideWhenUsed="1"/>
     <w:lsdException w:name="annotation subject" w:semiHidden="1" w:unhideWhenUsed="1"/>
     <w:lsdException w:name="No List" w:semiHidden="1" w:unhideWhenUsed="1"/>
     <w:lsdException w:name="Outline List 1" w:semiHidden="1" w:unhideWhenUsed="1"/>
@@ -2446,11 +2318,8 @@
     <w:lsdException w:name="Table Contemporary" w:semiHidden="1" w:unhideWhenUsed="1"/>
     <w:lsdException w:name="Table Elegant" w:semiHidden="1" w:unhideWhenUsed="1"/>
     <w:lsdException w:name="Table Professional" w:semiHidden="1" w:unhideWhenUsed="1"/>
-    <w:lsdException w:name="Table Subtle 1" w:semiHidden="1" w:unhideWhenUsed="1"/>
     <w:lsdException w:name="Table Subtle 2" w:semiHidden="1" w:unhideWhenUsed="1"/>
     <w:lsdException w:name="Table Web 1" w:semiHidden="1" w:unhideWhenUsed="1"/>
-    <w:lsdException w:name="Table Web 2" w:semiHidden="1" w:unhideWhenUsed="1"/>
-    <w:lsdException w:name="Table Web 3" w:semiHidden="1" w:unhideWhenUsed="1"/>
     <w:lsdException w:name="Balloon Text" w:semiHidden="1" w:unhideWhenUsed="1"/>
     <w:lsdException w:name="Table Grid" w:uiPriority="59"/>
     <w:lsdException w:name="Table Theme" w:semiHidden="1" w:unhideWhenUsed="1"/>
@@ -2669,6 +2538,11 @@
     <w:lsdException w:name="List Table 5 Dark Accent 6" w:uiPriority="50"/>
     <w:lsdException w:name="List Table 6 Colorful Accent 6" w:uiPriority="51"/>
     <w:lsdException w:name="List Table 7 Colorful Accent 6" w:uiPriority="52"/>
+    <w:lsdException w:name="Mention" w:semiHidden="1" w:unhideWhenUsed="1"/>
+    <w:lsdException w:name="Smart Hyperlink" w:semiHidden="1" w:unhideWhenUsed="1"/>
+    <w:lsdException w:name="Hashtag" w:semiHidden="1" w:unhideWhenUsed="1"/>
+    <w:lsdException w:name="Unresolved Mention" w:semiHidden="1" w:unhideWhenUsed="1"/>
+    <w:lsdException w:name="Smart Link" w:semiHidden="1" w:unhideWhenUsed="1"/>
   </w:latentStyles>
   <w:style w:type="paragraph" w:default="1" w:styleId="Normal">
     <w:name w:val="Normal"/>
